--- a/Test_BP/Fol_2k_files_500(2)/de-DE/file 500_2 - Copy (74)_de.docx
+++ b/Test_BP/Fol_2k_files_500(2)/de-DE/file 500_2 - Copy (74)_de.docx
@@ -1,7 +1,7 @@
 
 <file path=word/document.xml><?xml version="1.0" encoding="utf-8"?>
 <w:document xmlns:wpc="http://schemas.microsoft.com/office/word/2010/wordprocessingCanvas" xmlns:cx="http://schemas.microsoft.com/office/drawing/2014/chartex" xmlns:cx1="http://schemas.microsoft.com/office/drawing/2015/9/8/chartex" xmlns:cx2="http://schemas.microsoft.com/office/drawing/2015/10/21/chartex" xmlns:cx3="http://schemas.microsoft.com/office/drawing/2016/5/9/chartex" xmlns:cx4="http://schemas.microsoft.com/office/drawing/2016/5/10/chartex" xmlns:cx5="http://schemas.microsoft.com/office/drawing/2016/5/11/chartex" xmlns:mc="http://schemas.openxmlformats.org/markup-compatibility/2006" xmlns:o="urn:schemas-microsoft-com:office:office" xmlns:r="http://schemas.openxmlformats.org/officeDocument/2006/relationships" xmlns:m="http://schemas.openxmlformats.org/officeDocument/2006/math" xmlns:v="urn:schemas-microsoft-com:vml" xmlns:wp14="http://schemas.microsoft.com/office/word/2010/wordprocessingDrawing" xmlns:wp="http://schemas.openxmlformats.org/drawingml/2006/wordprocessingDrawing" xmlns:w10="urn:schemas-microsoft-com:office:word" xmlns:w="http://schemas.openxmlformats.org/wordprocessingml/2006/main" xmlns:w14="http://schemas.microsoft.com/office/word/2010/wordml" xmlns:w15="http://schemas.microsoft.com/office/word/2012/wordml" xmlns:wne="http://schemas.microsoft.com/office/word/2006/wordml" xmlns:wpg="http://schemas.microsoft.com/office/word/2010/wordprocessingGroup" xmlns:wpi="http://schemas.microsoft.com/office/word/2010/wordprocessingInk" xmlns:wps="http://schemas.microsoft.com/office/word/2010/wordprocessingShape" mc:Ignorable="w14 w15 wp14">
-  <!-- Generated by Aspose.Words for Java 20.12.0 -->
+  <!-- Generated by Aspose.Words for Java 21.10.0 -->
   <w:body>
     <w:p>
       <w:pPr>
@@ -35,44 +35,44 @@
           <w:highlight w:val="none"/>
           <w:u w:val="none" w:color="auto"/>
           <w:effect w:val="none"/>
-          <w:bdr w:val="nil"/>
-          <w:shd w:val="clear" w:color="auto" w:fill="auto"/>
-          <w:vertAlign w:val="baseline"/>
-          <w:rtl w:val="0"/>
-          <w:cs w:val="0"/>
-          <w:lang w:val="de-DE" w:eastAsia="zh-TW" w:bidi="ar-SA"/>
-        </w:rPr>
-        <w:t>t ëéxcëépt töö söö tëémpëér mýýtýýææl tææstëés mööthëér.</w:t>
-      </w:r>
-      <w:r>
-        <w:rPr>
-          <w:rStyle w:val="DefaultParagraphFont"/>
-          <w:rFonts w:ascii="Calibri" w:eastAsia="Calibri" w:hAnsi="Calibri" w:cs="Calibri"/>
-          <w:b w:val="0"/>
-          <w:bCs w:val="0"/>
-          <w:i w:val="0"/>
-          <w:iCs w:val="0"/>
-          <w:caps w:val="0"/>
-          <w:smallCaps w:val="0"/>
-          <w:strike w:val="0"/>
-          <w:dstrike w:val="0"/>
-          <w:outline w:val="0"/>
-          <w:shadow w:val="0"/>
-          <w:emboss w:val="0"/>
-          <w:imprint w:val="0"/>
-          <w:noProof w:val="0"/>
-          <w:vanish w:val="0"/>
-          <w:color w:val="auto"/>
-          <w:spacing w:val="0"/>
-          <w:w w:val="100"/>
-          <w:kern w:val="0"/>
-          <w:position w:val="0"/>
-          <w:sz w:val="22"/>
-          <w:szCs w:val="22"/>
-          <w:highlight w:val="none"/>
-          <w:u w:val="none" w:color="auto"/>
-          <w:effect w:val="none"/>
-          <w:bdr w:val="nil"/>
+          <w:bdr w:val="none" w:sz="0" w:space="0" w:color="auto"/>
+          <w:shd w:val="clear" w:color="auto" w:fill="auto"/>
+          <w:vertAlign w:val="baseline"/>
+          <w:rtl w:val="0"/>
+          <w:cs w:val="0"/>
+          <w:lang w:val="de-DE" w:eastAsia="zh-TW" w:bidi="ar-SA"/>
+        </w:rPr>
+        <w:t>t ëéxcëépt tòô sòô tëémpëér mýütýüåàl tåàstëés mòôthëér.</w:t>
+      </w:r>
+      <w:r>
+        <w:rPr>
+          <w:rStyle w:val="DefaultParagraphFont"/>
+          <w:rFonts w:ascii="Calibri" w:eastAsia="Calibri" w:hAnsi="Calibri" w:cs="Calibri"/>
+          <w:b w:val="0"/>
+          <w:bCs w:val="0"/>
+          <w:i w:val="0"/>
+          <w:iCs w:val="0"/>
+          <w:caps w:val="0"/>
+          <w:smallCaps w:val="0"/>
+          <w:strike w:val="0"/>
+          <w:dstrike w:val="0"/>
+          <w:outline w:val="0"/>
+          <w:shadow w:val="0"/>
+          <w:emboss w:val="0"/>
+          <w:imprint w:val="0"/>
+          <w:noProof w:val="0"/>
+          <w:vanish w:val="0"/>
+          <w:color w:val="auto"/>
+          <w:spacing w:val="0"/>
+          <w:w w:val="100"/>
+          <w:kern w:val="0"/>
+          <w:position w:val="0"/>
+          <w:sz w:val="22"/>
+          <w:szCs w:val="22"/>
+          <w:highlight w:val="none"/>
+          <w:u w:val="none" w:color="auto"/>
+          <w:effect w:val="none"/>
+          <w:bdr w:val="none" w:sz="0" w:space="0" w:color="auto"/>
           <w:shd w:val="clear" w:color="auto" w:fill="auto"/>
           <w:vertAlign w:val="baseline"/>
           <w:rtl w:val="0"/>
@@ -109,44 +109,44 @@
           <w:highlight w:val="none"/>
           <w:u w:val="none" w:color="auto"/>
           <w:effect w:val="none"/>
-          <w:bdr w:val="nil"/>
-          <w:shd w:val="clear" w:color="auto" w:fill="auto"/>
-          <w:vertAlign w:val="baseline"/>
-          <w:rtl w:val="0"/>
-          <w:cs w:val="0"/>
-          <w:lang w:val="de-DE" w:eastAsia="zh-TW" w:bidi="ar-SA"/>
-        </w:rPr>
-        <w:t>Întèërèëstèëd cúùltîîvåätèëd îîts cööntîînúùîîng nööw yèët åärèë.</w:t>
-      </w:r>
-      <w:r>
-        <w:rPr>
-          <w:rStyle w:val="DefaultParagraphFont"/>
-          <w:rFonts w:ascii="Calibri" w:eastAsia="Calibri" w:hAnsi="Calibri" w:cs="Calibri"/>
-          <w:b w:val="0"/>
-          <w:bCs w:val="0"/>
-          <w:i w:val="0"/>
-          <w:iCs w:val="0"/>
-          <w:caps w:val="0"/>
-          <w:smallCaps w:val="0"/>
-          <w:strike w:val="0"/>
-          <w:dstrike w:val="0"/>
-          <w:outline w:val="0"/>
-          <w:shadow w:val="0"/>
-          <w:emboss w:val="0"/>
-          <w:imprint w:val="0"/>
-          <w:noProof w:val="0"/>
-          <w:vanish w:val="0"/>
-          <w:color w:val="auto"/>
-          <w:spacing w:val="0"/>
-          <w:w w:val="100"/>
-          <w:kern w:val="0"/>
-          <w:position w:val="0"/>
-          <w:sz w:val="22"/>
-          <w:szCs w:val="22"/>
-          <w:highlight w:val="none"/>
-          <w:u w:val="none" w:color="auto"/>
-          <w:effect w:val="none"/>
-          <w:bdr w:val="nil"/>
+          <w:bdr w:val="none" w:sz="0" w:space="0" w:color="auto"/>
+          <w:shd w:val="clear" w:color="auto" w:fill="auto"/>
+          <w:vertAlign w:val="baseline"/>
+          <w:rtl w:val="0"/>
+          <w:cs w:val="0"/>
+          <w:lang w:val="de-DE" w:eastAsia="zh-TW" w:bidi="ar-SA"/>
+        </w:rPr>
+        <w:t>Íntèërèëstèëd cùûltïívãåtèëd ïíts cööntïínùûïíng nööw yèët ãårèë.</w:t>
+      </w:r>
+      <w:r>
+        <w:rPr>
+          <w:rStyle w:val="DefaultParagraphFont"/>
+          <w:rFonts w:ascii="Calibri" w:eastAsia="Calibri" w:hAnsi="Calibri" w:cs="Calibri"/>
+          <w:b w:val="0"/>
+          <w:bCs w:val="0"/>
+          <w:i w:val="0"/>
+          <w:iCs w:val="0"/>
+          <w:caps w:val="0"/>
+          <w:smallCaps w:val="0"/>
+          <w:strike w:val="0"/>
+          <w:dstrike w:val="0"/>
+          <w:outline w:val="0"/>
+          <w:shadow w:val="0"/>
+          <w:emboss w:val="0"/>
+          <w:imprint w:val="0"/>
+          <w:noProof w:val="0"/>
+          <w:vanish w:val="0"/>
+          <w:color w:val="auto"/>
+          <w:spacing w:val="0"/>
+          <w:w w:val="100"/>
+          <w:kern w:val="0"/>
+          <w:position w:val="0"/>
+          <w:sz w:val="22"/>
+          <w:szCs w:val="22"/>
+          <w:highlight w:val="none"/>
+          <w:u w:val="none" w:color="auto"/>
+          <w:effect w:val="none"/>
+          <w:bdr w:val="none" w:sz="0" w:space="0" w:color="auto"/>
           <w:shd w:val="clear" w:color="auto" w:fill="auto"/>
           <w:vertAlign w:val="baseline"/>
           <w:rtl w:val="0"/>
@@ -183,44 +183,44 @@
           <w:highlight w:val="none"/>
           <w:u w:val="none" w:color="auto"/>
           <w:effect w:val="none"/>
-          <w:bdr w:val="nil"/>
-          <w:shd w:val="clear" w:color="auto" w:fill="auto"/>
-          <w:vertAlign w:val="baseline"/>
-          <w:rtl w:val="0"/>
-          <w:cs w:val="0"/>
-          <w:lang w:val="de-DE" w:eastAsia="zh-TW" w:bidi="ar-SA"/>
-        </w:rPr>
-        <w:t>Õùút ìïntëèrëèstëèd ââccëèptââncëè ôöùúr pâârtìïââlìïty ââffrôöntìïng ùúnplëèââsâânt why ââdd.</w:t>
-      </w:r>
-      <w:r>
-        <w:rPr>
-          <w:rStyle w:val="DefaultParagraphFont"/>
-          <w:rFonts w:ascii="Calibri" w:eastAsia="Calibri" w:hAnsi="Calibri" w:cs="Calibri"/>
-          <w:b w:val="0"/>
-          <w:bCs w:val="0"/>
-          <w:i w:val="0"/>
-          <w:iCs w:val="0"/>
-          <w:caps w:val="0"/>
-          <w:smallCaps w:val="0"/>
-          <w:strike w:val="0"/>
-          <w:dstrike w:val="0"/>
-          <w:outline w:val="0"/>
-          <w:shadow w:val="0"/>
-          <w:emboss w:val="0"/>
-          <w:imprint w:val="0"/>
-          <w:noProof w:val="0"/>
-          <w:vanish w:val="0"/>
-          <w:color w:val="auto"/>
-          <w:spacing w:val="0"/>
-          <w:w w:val="100"/>
-          <w:kern w:val="0"/>
-          <w:position w:val="0"/>
-          <w:sz w:val="22"/>
-          <w:szCs w:val="22"/>
-          <w:highlight w:val="none"/>
-          <w:u w:val="none" w:color="auto"/>
-          <w:effect w:val="none"/>
-          <w:bdr w:val="nil"/>
+          <w:bdr w:val="none" w:sz="0" w:space="0" w:color="auto"/>
+          <w:shd w:val="clear" w:color="auto" w:fill="auto"/>
+          <w:vertAlign w:val="baseline"/>
+          <w:rtl w:val="0"/>
+          <w:cs w:val="0"/>
+          <w:lang w:val="de-DE" w:eastAsia="zh-TW" w:bidi="ar-SA"/>
+        </w:rPr>
+        <w:t>Öüùt ìïntéérééstééd ãäccééptãäncéé òòüùr pãärtìïãälìïty ãäffròòntìïng üùnplééãäsãänt why ãädd.</w:t>
+      </w:r>
+      <w:r>
+        <w:rPr>
+          <w:rStyle w:val="DefaultParagraphFont"/>
+          <w:rFonts w:ascii="Calibri" w:eastAsia="Calibri" w:hAnsi="Calibri" w:cs="Calibri"/>
+          <w:b w:val="0"/>
+          <w:bCs w:val="0"/>
+          <w:i w:val="0"/>
+          <w:iCs w:val="0"/>
+          <w:caps w:val="0"/>
+          <w:smallCaps w:val="0"/>
+          <w:strike w:val="0"/>
+          <w:dstrike w:val="0"/>
+          <w:outline w:val="0"/>
+          <w:shadow w:val="0"/>
+          <w:emboss w:val="0"/>
+          <w:imprint w:val="0"/>
+          <w:noProof w:val="0"/>
+          <w:vanish w:val="0"/>
+          <w:color w:val="auto"/>
+          <w:spacing w:val="0"/>
+          <w:w w:val="100"/>
+          <w:kern w:val="0"/>
+          <w:position w:val="0"/>
+          <w:sz w:val="22"/>
+          <w:szCs w:val="22"/>
+          <w:highlight w:val="none"/>
+          <w:u w:val="none" w:color="auto"/>
+          <w:effect w:val="none"/>
+          <w:bdr w:val="none" w:sz="0" w:space="0" w:color="auto"/>
           <w:shd w:val="clear" w:color="auto" w:fill="auto"/>
           <w:vertAlign w:val="baseline"/>
           <w:rtl w:val="0"/>
@@ -257,44 +257,44 @@
           <w:highlight w:val="none"/>
           <w:u w:val="none" w:color="auto"/>
           <w:effect w:val="none"/>
-          <w:bdr w:val="nil"/>
-          <w:shd w:val="clear" w:color="auto" w:fill="auto"/>
-          <w:vertAlign w:val="baseline"/>
-          <w:rtl w:val="0"/>
-          <w:cs w:val="0"/>
-          <w:lang w:val="de-DE" w:eastAsia="zh-TW" w:bidi="ar-SA"/>
-        </w:rPr>
-        <w:t>Êstêêêêm gààrdêên mêên yêêt shy còôûùrsêê.</w:t>
-      </w:r>
-      <w:r>
-        <w:rPr>
-          <w:rStyle w:val="DefaultParagraphFont"/>
-          <w:rFonts w:ascii="Calibri" w:eastAsia="Calibri" w:hAnsi="Calibri" w:cs="Calibri"/>
-          <w:b w:val="0"/>
-          <w:bCs w:val="0"/>
-          <w:i w:val="0"/>
-          <w:iCs w:val="0"/>
-          <w:caps w:val="0"/>
-          <w:smallCaps w:val="0"/>
-          <w:strike w:val="0"/>
-          <w:dstrike w:val="0"/>
-          <w:outline w:val="0"/>
-          <w:shadow w:val="0"/>
-          <w:emboss w:val="0"/>
-          <w:imprint w:val="0"/>
-          <w:noProof w:val="0"/>
-          <w:vanish w:val="0"/>
-          <w:color w:val="auto"/>
-          <w:spacing w:val="0"/>
-          <w:w w:val="100"/>
-          <w:kern w:val="0"/>
-          <w:position w:val="0"/>
-          <w:sz w:val="22"/>
-          <w:szCs w:val="22"/>
-          <w:highlight w:val="none"/>
-          <w:u w:val="none" w:color="auto"/>
-          <w:effect w:val="none"/>
-          <w:bdr w:val="nil"/>
+          <w:bdr w:val="none" w:sz="0" w:space="0" w:color="auto"/>
+          <w:shd w:val="clear" w:color="auto" w:fill="auto"/>
+          <w:vertAlign w:val="baseline"/>
+          <w:rtl w:val="0"/>
+          <w:cs w:val="0"/>
+          <w:lang w:val="de-DE" w:eastAsia="zh-TW" w:bidi="ar-SA"/>
+        </w:rPr>
+        <w:t>Êstèêèêm gåàrdèên mèên yèêt shy côõûürsèê.</w:t>
+      </w:r>
+      <w:r>
+        <w:rPr>
+          <w:rStyle w:val="DefaultParagraphFont"/>
+          <w:rFonts w:ascii="Calibri" w:eastAsia="Calibri" w:hAnsi="Calibri" w:cs="Calibri"/>
+          <w:b w:val="0"/>
+          <w:bCs w:val="0"/>
+          <w:i w:val="0"/>
+          <w:iCs w:val="0"/>
+          <w:caps w:val="0"/>
+          <w:smallCaps w:val="0"/>
+          <w:strike w:val="0"/>
+          <w:dstrike w:val="0"/>
+          <w:outline w:val="0"/>
+          <w:shadow w:val="0"/>
+          <w:emboss w:val="0"/>
+          <w:imprint w:val="0"/>
+          <w:noProof w:val="0"/>
+          <w:vanish w:val="0"/>
+          <w:color w:val="auto"/>
+          <w:spacing w:val="0"/>
+          <w:w w:val="100"/>
+          <w:kern w:val="0"/>
+          <w:position w:val="0"/>
+          <w:sz w:val="22"/>
+          <w:szCs w:val="22"/>
+          <w:highlight w:val="none"/>
+          <w:u w:val="none" w:color="auto"/>
+          <w:effect w:val="none"/>
+          <w:bdr w:val="none" w:sz="0" w:space="0" w:color="auto"/>
           <w:shd w:val="clear" w:color="auto" w:fill="auto"/>
           <w:vertAlign w:val="baseline"/>
           <w:rtl w:val="0"/>
@@ -331,44 +331,44 @@
           <w:highlight w:val="none"/>
           <w:u w:val="none" w:color="auto"/>
           <w:effect w:val="none"/>
-          <w:bdr w:val="nil"/>
-          <w:shd w:val="clear" w:color="auto" w:fill="auto"/>
-          <w:vertAlign w:val="baseline"/>
-          <w:rtl w:val="0"/>
-          <w:cs w:val="0"/>
-          <w:lang w:val="de-DE" w:eastAsia="zh-TW" w:bidi="ar-SA"/>
-        </w:rPr>
-        <w:t>Cóönsúúltëéd úúp my tóölëérãábly sóömëétìímëés pëérpëétúúãál óöh.</w:t>
-      </w:r>
-      <w:r>
-        <w:rPr>
-          <w:rStyle w:val="DefaultParagraphFont"/>
-          <w:rFonts w:ascii="Calibri" w:eastAsia="Calibri" w:hAnsi="Calibri" w:cs="Calibri"/>
-          <w:b w:val="0"/>
-          <w:bCs w:val="0"/>
-          <w:i w:val="0"/>
-          <w:iCs w:val="0"/>
-          <w:caps w:val="0"/>
-          <w:smallCaps w:val="0"/>
-          <w:strike w:val="0"/>
-          <w:dstrike w:val="0"/>
-          <w:outline w:val="0"/>
-          <w:shadow w:val="0"/>
-          <w:emboss w:val="0"/>
-          <w:imprint w:val="0"/>
-          <w:noProof w:val="0"/>
-          <w:vanish w:val="0"/>
-          <w:color w:val="auto"/>
-          <w:spacing w:val="0"/>
-          <w:w w:val="100"/>
-          <w:kern w:val="0"/>
-          <w:position w:val="0"/>
-          <w:sz w:val="22"/>
-          <w:szCs w:val="22"/>
-          <w:highlight w:val="none"/>
-          <w:u w:val="none" w:color="auto"/>
-          <w:effect w:val="none"/>
-          <w:bdr w:val="nil"/>
+          <w:bdr w:val="none" w:sz="0" w:space="0" w:color="auto"/>
+          <w:shd w:val="clear" w:color="auto" w:fill="auto"/>
+          <w:vertAlign w:val="baseline"/>
+          <w:rtl w:val="0"/>
+          <w:cs w:val="0"/>
+          <w:lang w:val="de-DE" w:eastAsia="zh-TW" w:bidi="ar-SA"/>
+        </w:rPr>
+        <w:t>Còônsûûltëéd ûûp my tòôlëéràæbly sòômëétíímëés pëérpëétûûàæl òôh.</w:t>
+      </w:r>
+      <w:r>
+        <w:rPr>
+          <w:rStyle w:val="DefaultParagraphFont"/>
+          <w:rFonts w:ascii="Calibri" w:eastAsia="Calibri" w:hAnsi="Calibri" w:cs="Calibri"/>
+          <w:b w:val="0"/>
+          <w:bCs w:val="0"/>
+          <w:i w:val="0"/>
+          <w:iCs w:val="0"/>
+          <w:caps w:val="0"/>
+          <w:smallCaps w:val="0"/>
+          <w:strike w:val="0"/>
+          <w:dstrike w:val="0"/>
+          <w:outline w:val="0"/>
+          <w:shadow w:val="0"/>
+          <w:emboss w:val="0"/>
+          <w:imprint w:val="0"/>
+          <w:noProof w:val="0"/>
+          <w:vanish w:val="0"/>
+          <w:color w:val="auto"/>
+          <w:spacing w:val="0"/>
+          <w:w w:val="100"/>
+          <w:kern w:val="0"/>
+          <w:position w:val="0"/>
+          <w:sz w:val="22"/>
+          <w:szCs w:val="22"/>
+          <w:highlight w:val="none"/>
+          <w:u w:val="none" w:color="auto"/>
+          <w:effect w:val="none"/>
+          <w:bdr w:val="none" w:sz="0" w:space="0" w:color="auto"/>
           <w:shd w:val="clear" w:color="auto" w:fill="auto"/>
           <w:vertAlign w:val="baseline"/>
           <w:rtl w:val="0"/>
@@ -405,44 +405,44 @@
           <w:highlight w:val="none"/>
           <w:u w:val="none" w:color="auto"/>
           <w:effect w:val="none"/>
-          <w:bdr w:val="nil"/>
-          <w:shd w:val="clear" w:color="auto" w:fill="auto"/>
-          <w:vertAlign w:val="baseline"/>
-          <w:rtl w:val="0"/>
-          <w:cs w:val="0"/>
-          <w:lang w:val="de-DE" w:eastAsia="zh-TW" w:bidi="ar-SA"/>
-        </w:rPr>
-        <w:t>Ëxprêêssîîòön àãccêêptàãncêê îîmprûýdêêncêê pàãrtîîcûýlàãr hàãd êêàãt ûýnsàãtîîàãblêê.</w:t>
-      </w:r>
-      <w:r>
-        <w:rPr>
-          <w:rStyle w:val="DefaultParagraphFont"/>
-          <w:rFonts w:ascii="Calibri" w:eastAsia="Calibri" w:hAnsi="Calibri" w:cs="Calibri"/>
-          <w:b w:val="0"/>
-          <w:bCs w:val="0"/>
-          <w:i w:val="0"/>
-          <w:iCs w:val="0"/>
-          <w:caps w:val="0"/>
-          <w:smallCaps w:val="0"/>
-          <w:strike w:val="0"/>
-          <w:dstrike w:val="0"/>
-          <w:outline w:val="0"/>
-          <w:shadow w:val="0"/>
-          <w:emboss w:val="0"/>
-          <w:imprint w:val="0"/>
-          <w:noProof w:val="0"/>
-          <w:vanish w:val="0"/>
-          <w:color w:val="auto"/>
-          <w:spacing w:val="0"/>
-          <w:w w:val="100"/>
-          <w:kern w:val="0"/>
-          <w:position w:val="0"/>
-          <w:sz w:val="22"/>
-          <w:szCs w:val="22"/>
-          <w:highlight w:val="none"/>
-          <w:u w:val="none" w:color="auto"/>
-          <w:effect w:val="none"/>
-          <w:bdr w:val="nil"/>
+          <w:bdr w:val="none" w:sz="0" w:space="0" w:color="auto"/>
+          <w:shd w:val="clear" w:color="auto" w:fill="auto"/>
+          <w:vertAlign w:val="baseline"/>
+          <w:rtl w:val="0"/>
+          <w:cs w:val="0"/>
+          <w:lang w:val="de-DE" w:eastAsia="zh-TW" w:bidi="ar-SA"/>
+        </w:rPr>
+        <w:t>Éxprëéssîîôôn ããccëéptããncëé îîmprüüdëéncëé pããrtîîcüülããr hããd ëéããt üünsããtîîããblëé.</w:t>
+      </w:r>
+      <w:r>
+        <w:rPr>
+          <w:rStyle w:val="DefaultParagraphFont"/>
+          <w:rFonts w:ascii="Calibri" w:eastAsia="Calibri" w:hAnsi="Calibri" w:cs="Calibri"/>
+          <w:b w:val="0"/>
+          <w:bCs w:val="0"/>
+          <w:i w:val="0"/>
+          <w:iCs w:val="0"/>
+          <w:caps w:val="0"/>
+          <w:smallCaps w:val="0"/>
+          <w:strike w:val="0"/>
+          <w:dstrike w:val="0"/>
+          <w:outline w:val="0"/>
+          <w:shadow w:val="0"/>
+          <w:emboss w:val="0"/>
+          <w:imprint w:val="0"/>
+          <w:noProof w:val="0"/>
+          <w:vanish w:val="0"/>
+          <w:color w:val="auto"/>
+          <w:spacing w:val="0"/>
+          <w:w w:val="100"/>
+          <w:kern w:val="0"/>
+          <w:position w:val="0"/>
+          <w:sz w:val="22"/>
+          <w:szCs w:val="22"/>
+          <w:highlight w:val="none"/>
+          <w:u w:val="none" w:color="auto"/>
+          <w:effect w:val="none"/>
+          <w:bdr w:val="none" w:sz="0" w:space="0" w:color="auto"/>
           <w:shd w:val="clear" w:color="auto" w:fill="auto"/>
           <w:vertAlign w:val="baseline"/>
           <w:rtl w:val="0"/>
@@ -485,44 +485,44 @@
           <w:highlight w:val="none"/>
           <w:u w:val="none" w:color="auto"/>
           <w:effect w:val="none"/>
-          <w:bdr w:val="nil"/>
-          <w:shd w:val="clear" w:color="auto" w:fill="auto"/>
-          <w:vertAlign w:val="baseline"/>
-          <w:rtl w:val="0"/>
-          <w:cs w:val="0"/>
-          <w:lang w:val="de-DE" w:eastAsia="zh-TW" w:bidi="ar-SA"/>
-        </w:rPr>
-        <w:t>Hàâd dêënóótïïng próópêërly jóóïïntüúrêë yóóüú óóccàâsïïóón dïïrêëctly ràâïïllêëry.</w:t>
-      </w:r>
-      <w:r>
-        <w:rPr>
-          <w:rStyle w:val="DefaultParagraphFont"/>
-          <w:rFonts w:ascii="Calibri" w:eastAsia="Calibri" w:hAnsi="Calibri" w:cs="Calibri"/>
-          <w:b w:val="0"/>
-          <w:bCs w:val="0"/>
-          <w:i w:val="0"/>
-          <w:iCs w:val="0"/>
-          <w:caps w:val="0"/>
-          <w:smallCaps w:val="0"/>
-          <w:strike w:val="0"/>
-          <w:dstrike w:val="0"/>
-          <w:outline w:val="0"/>
-          <w:shadow w:val="0"/>
-          <w:emboss w:val="0"/>
-          <w:imprint w:val="0"/>
-          <w:noProof w:val="0"/>
-          <w:vanish w:val="0"/>
-          <w:color w:val="auto"/>
-          <w:spacing w:val="0"/>
-          <w:w w:val="100"/>
-          <w:kern w:val="0"/>
-          <w:position w:val="0"/>
-          <w:sz w:val="22"/>
-          <w:szCs w:val="22"/>
-          <w:highlight w:val="none"/>
-          <w:u w:val="none" w:color="auto"/>
-          <w:effect w:val="none"/>
-          <w:bdr w:val="nil"/>
+          <w:bdr w:val="none" w:sz="0" w:space="0" w:color="auto"/>
+          <w:shd w:val="clear" w:color="auto" w:fill="auto"/>
+          <w:vertAlign w:val="baseline"/>
+          <w:rtl w:val="0"/>
+          <w:cs w:val="0"/>
+          <w:lang w:val="de-DE" w:eastAsia="zh-TW" w:bidi="ar-SA"/>
+        </w:rPr>
+        <w:t>Hàæd dëênôôtíìng prôôpëêrly jôôíìntýûrëê yôôýû ôôccàæsíìôôn díìrëêctly ràæíìllëêry.</w:t>
+      </w:r>
+      <w:r>
+        <w:rPr>
+          <w:rStyle w:val="DefaultParagraphFont"/>
+          <w:rFonts w:ascii="Calibri" w:eastAsia="Calibri" w:hAnsi="Calibri" w:cs="Calibri"/>
+          <w:b w:val="0"/>
+          <w:bCs w:val="0"/>
+          <w:i w:val="0"/>
+          <w:iCs w:val="0"/>
+          <w:caps w:val="0"/>
+          <w:smallCaps w:val="0"/>
+          <w:strike w:val="0"/>
+          <w:dstrike w:val="0"/>
+          <w:outline w:val="0"/>
+          <w:shadow w:val="0"/>
+          <w:emboss w:val="0"/>
+          <w:imprint w:val="0"/>
+          <w:noProof w:val="0"/>
+          <w:vanish w:val="0"/>
+          <w:color w:val="auto"/>
+          <w:spacing w:val="0"/>
+          <w:w w:val="100"/>
+          <w:kern w:val="0"/>
+          <w:position w:val="0"/>
+          <w:sz w:val="22"/>
+          <w:szCs w:val="22"/>
+          <w:highlight w:val="none"/>
+          <w:u w:val="none" w:color="auto"/>
+          <w:effect w:val="none"/>
+          <w:bdr w:val="none" w:sz="0" w:space="0" w:color="auto"/>
           <w:shd w:val="clear" w:color="auto" w:fill="auto"/>
           <w:vertAlign w:val="baseline"/>
           <w:rtl w:val="0"/>
@@ -559,44 +559,44 @@
           <w:highlight w:val="none"/>
           <w:u w:val="none" w:color="auto"/>
           <w:effect w:val="none"/>
-          <w:bdr w:val="nil"/>
-          <w:shd w:val="clear" w:color="auto" w:fill="auto"/>
-          <w:vertAlign w:val="baseline"/>
-          <w:rtl w:val="0"/>
-          <w:cs w:val="0"/>
-          <w:lang w:val="de-DE" w:eastAsia="zh-TW" w:bidi="ar-SA"/>
-        </w:rPr>
-        <w:t>Ín sãåìíd tòô òôf pòôòôr füüll béè pòôst fãåcéè snüüg.</w:t>
-      </w:r>
-      <w:r>
-        <w:rPr>
-          <w:rStyle w:val="DefaultParagraphFont"/>
-          <w:rFonts w:ascii="Calibri" w:eastAsia="Calibri" w:hAnsi="Calibri" w:cs="Calibri"/>
-          <w:b w:val="0"/>
-          <w:bCs w:val="0"/>
-          <w:i w:val="0"/>
-          <w:iCs w:val="0"/>
-          <w:caps w:val="0"/>
-          <w:smallCaps w:val="0"/>
-          <w:strike w:val="0"/>
-          <w:dstrike w:val="0"/>
-          <w:outline w:val="0"/>
-          <w:shadow w:val="0"/>
-          <w:emboss w:val="0"/>
-          <w:imprint w:val="0"/>
-          <w:noProof w:val="0"/>
-          <w:vanish w:val="0"/>
-          <w:color w:val="auto"/>
-          <w:spacing w:val="0"/>
-          <w:w w:val="100"/>
-          <w:kern w:val="0"/>
-          <w:position w:val="0"/>
-          <w:sz w:val="22"/>
-          <w:szCs w:val="22"/>
-          <w:highlight w:val="none"/>
-          <w:u w:val="none" w:color="auto"/>
-          <w:effect w:val="none"/>
-          <w:bdr w:val="nil"/>
+          <w:bdr w:val="none" w:sz="0" w:space="0" w:color="auto"/>
+          <w:shd w:val="clear" w:color="auto" w:fill="auto"/>
+          <w:vertAlign w:val="baseline"/>
+          <w:rtl w:val="0"/>
+          <w:cs w:val="0"/>
+          <w:lang w:val="de-DE" w:eastAsia="zh-TW" w:bidi="ar-SA"/>
+        </w:rPr>
+        <w:t>Ïn sáãíïd töò öòf pöòöòr fûýll bëè pöòst fáãcëè snûýg.</w:t>
+      </w:r>
+      <w:r>
+        <w:rPr>
+          <w:rStyle w:val="DefaultParagraphFont"/>
+          <w:rFonts w:ascii="Calibri" w:eastAsia="Calibri" w:hAnsi="Calibri" w:cs="Calibri"/>
+          <w:b w:val="0"/>
+          <w:bCs w:val="0"/>
+          <w:i w:val="0"/>
+          <w:iCs w:val="0"/>
+          <w:caps w:val="0"/>
+          <w:smallCaps w:val="0"/>
+          <w:strike w:val="0"/>
+          <w:dstrike w:val="0"/>
+          <w:outline w:val="0"/>
+          <w:shadow w:val="0"/>
+          <w:emboss w:val="0"/>
+          <w:imprint w:val="0"/>
+          <w:noProof w:val="0"/>
+          <w:vanish w:val="0"/>
+          <w:color w:val="auto"/>
+          <w:spacing w:val="0"/>
+          <w:w w:val="100"/>
+          <w:kern w:val="0"/>
+          <w:position w:val="0"/>
+          <w:sz w:val="22"/>
+          <w:szCs w:val="22"/>
+          <w:highlight w:val="none"/>
+          <w:u w:val="none" w:color="auto"/>
+          <w:effect w:val="none"/>
+          <w:bdr w:val="none" w:sz="0" w:space="0" w:color="auto"/>
           <w:shd w:val="clear" w:color="auto" w:fill="auto"/>
           <w:vertAlign w:val="baseline"/>
           <w:rtl w:val="0"/>
@@ -633,44 +633,44 @@
           <w:highlight w:val="none"/>
           <w:u w:val="none" w:color="auto"/>
           <w:effect w:val="none"/>
-          <w:bdr w:val="nil"/>
-          <w:shd w:val="clear" w:color="auto" w:fill="auto"/>
-          <w:vertAlign w:val="baseline"/>
-          <w:rtl w:val="0"/>
-          <w:cs w:val="0"/>
-          <w:lang w:val="de-DE" w:eastAsia="zh-TW" w:bidi="ar-SA"/>
-        </w:rPr>
-        <w:t>Ìntröôdùûcëèd ïímprùûdëèncëè sëèëè sáäy ùûnplëèáäsïíng dëèvöônshïírëè áäccëèptáäncëè söôn.</w:t>
-      </w:r>
-      <w:r>
-        <w:rPr>
-          <w:rStyle w:val="DefaultParagraphFont"/>
-          <w:rFonts w:ascii="Calibri" w:eastAsia="Calibri" w:hAnsi="Calibri" w:cs="Calibri"/>
-          <w:b w:val="0"/>
-          <w:bCs w:val="0"/>
-          <w:i w:val="0"/>
-          <w:iCs w:val="0"/>
-          <w:caps w:val="0"/>
-          <w:smallCaps w:val="0"/>
-          <w:strike w:val="0"/>
-          <w:dstrike w:val="0"/>
-          <w:outline w:val="0"/>
-          <w:shadow w:val="0"/>
-          <w:emboss w:val="0"/>
-          <w:imprint w:val="0"/>
-          <w:noProof w:val="0"/>
-          <w:vanish w:val="0"/>
-          <w:color w:val="auto"/>
-          <w:spacing w:val="0"/>
-          <w:w w:val="100"/>
-          <w:kern w:val="0"/>
-          <w:position w:val="0"/>
-          <w:sz w:val="22"/>
-          <w:szCs w:val="22"/>
-          <w:highlight w:val="none"/>
-          <w:u w:val="none" w:color="auto"/>
-          <w:effect w:val="none"/>
-          <w:bdr w:val="nil"/>
+          <w:bdr w:val="none" w:sz="0" w:space="0" w:color="auto"/>
+          <w:shd w:val="clear" w:color="auto" w:fill="auto"/>
+          <w:vertAlign w:val="baseline"/>
+          <w:rtl w:val="0"/>
+          <w:cs w:val="0"/>
+          <w:lang w:val="de-DE" w:eastAsia="zh-TW" w:bidi="ar-SA"/>
+        </w:rPr>
+        <w:t>Ïntrõôdýúcèèd îïmprýúdèèncèè sèèèè säãy ýúnplèèäãsîïng dèèvõônshîïrèè äãccèèptäãncèè sõôn.</w:t>
+      </w:r>
+      <w:r>
+        <w:rPr>
+          <w:rStyle w:val="DefaultParagraphFont"/>
+          <w:rFonts w:ascii="Calibri" w:eastAsia="Calibri" w:hAnsi="Calibri" w:cs="Calibri"/>
+          <w:b w:val="0"/>
+          <w:bCs w:val="0"/>
+          <w:i w:val="0"/>
+          <w:iCs w:val="0"/>
+          <w:caps w:val="0"/>
+          <w:smallCaps w:val="0"/>
+          <w:strike w:val="0"/>
+          <w:dstrike w:val="0"/>
+          <w:outline w:val="0"/>
+          <w:shadow w:val="0"/>
+          <w:emboss w:val="0"/>
+          <w:imprint w:val="0"/>
+          <w:noProof w:val="0"/>
+          <w:vanish w:val="0"/>
+          <w:color w:val="auto"/>
+          <w:spacing w:val="0"/>
+          <w:w w:val="100"/>
+          <w:kern w:val="0"/>
+          <w:position w:val="0"/>
+          <w:sz w:val="22"/>
+          <w:szCs w:val="22"/>
+          <w:highlight w:val="none"/>
+          <w:u w:val="none" w:color="auto"/>
+          <w:effect w:val="none"/>
+          <w:bdr w:val="none" w:sz="0" w:space="0" w:color="auto"/>
           <w:shd w:val="clear" w:color="auto" w:fill="auto"/>
           <w:vertAlign w:val="baseline"/>
           <w:rtl w:val="0"/>
@@ -707,44 +707,44 @@
           <w:highlight w:val="none"/>
           <w:u w:val="none" w:color="auto"/>
           <w:effect w:val="none"/>
-          <w:bdr w:val="nil"/>
-          <w:shd w:val="clear" w:color="auto" w:fill="auto"/>
-          <w:vertAlign w:val="baseline"/>
-          <w:rtl w:val="0"/>
-          <w:cs w:val="0"/>
-          <w:lang w:val="de-DE" w:eastAsia="zh-TW" w:bidi="ar-SA"/>
-        </w:rPr>
-        <w:t>Êxèètèèr lõóngèèr wíìsdõóm gãáy nõór dèèsíìgn ãágèè.</w:t>
-      </w:r>
-      <w:r>
-        <w:rPr>
-          <w:rStyle w:val="DefaultParagraphFont"/>
-          <w:rFonts w:ascii="Calibri" w:eastAsia="Calibri" w:hAnsi="Calibri" w:cs="Calibri"/>
-          <w:b w:val="0"/>
-          <w:bCs w:val="0"/>
-          <w:i w:val="0"/>
-          <w:iCs w:val="0"/>
-          <w:caps w:val="0"/>
-          <w:smallCaps w:val="0"/>
-          <w:strike w:val="0"/>
-          <w:dstrike w:val="0"/>
-          <w:outline w:val="0"/>
-          <w:shadow w:val="0"/>
-          <w:emboss w:val="0"/>
-          <w:imprint w:val="0"/>
-          <w:noProof w:val="0"/>
-          <w:vanish w:val="0"/>
-          <w:color w:val="auto"/>
-          <w:spacing w:val="0"/>
-          <w:w w:val="100"/>
-          <w:kern w:val="0"/>
-          <w:position w:val="0"/>
-          <w:sz w:val="22"/>
-          <w:szCs w:val="22"/>
-          <w:highlight w:val="none"/>
-          <w:u w:val="none" w:color="auto"/>
-          <w:effect w:val="none"/>
-          <w:bdr w:val="nil"/>
+          <w:bdr w:val="none" w:sz="0" w:space="0" w:color="auto"/>
+          <w:shd w:val="clear" w:color="auto" w:fill="auto"/>
+          <w:vertAlign w:val="baseline"/>
+          <w:rtl w:val="0"/>
+          <w:cs w:val="0"/>
+          <w:lang w:val="de-DE" w:eastAsia="zh-TW" w:bidi="ar-SA"/>
+        </w:rPr>
+        <w:t>Èxêêtêêr lóõngêêr wïïsdóõm gãày nóõr dêêsïïgn ãàgêê.</w:t>
+      </w:r>
+      <w:r>
+        <w:rPr>
+          <w:rStyle w:val="DefaultParagraphFont"/>
+          <w:rFonts w:ascii="Calibri" w:eastAsia="Calibri" w:hAnsi="Calibri" w:cs="Calibri"/>
+          <w:b w:val="0"/>
+          <w:bCs w:val="0"/>
+          <w:i w:val="0"/>
+          <w:iCs w:val="0"/>
+          <w:caps w:val="0"/>
+          <w:smallCaps w:val="0"/>
+          <w:strike w:val="0"/>
+          <w:dstrike w:val="0"/>
+          <w:outline w:val="0"/>
+          <w:shadow w:val="0"/>
+          <w:emboss w:val="0"/>
+          <w:imprint w:val="0"/>
+          <w:noProof w:val="0"/>
+          <w:vanish w:val="0"/>
+          <w:color w:val="auto"/>
+          <w:spacing w:val="0"/>
+          <w:w w:val="100"/>
+          <w:kern w:val="0"/>
+          <w:position w:val="0"/>
+          <w:sz w:val="22"/>
+          <w:szCs w:val="22"/>
+          <w:highlight w:val="none"/>
+          <w:u w:val="none" w:color="auto"/>
+          <w:effect w:val="none"/>
+          <w:bdr w:val="none" w:sz="0" w:space="0" w:color="auto"/>
           <w:shd w:val="clear" w:color="auto" w:fill="auto"/>
           <w:vertAlign w:val="baseline"/>
           <w:rtl w:val="0"/>
@@ -781,44 +781,44 @@
           <w:highlight w:val="none"/>
           <w:u w:val="none" w:color="auto"/>
           <w:effect w:val="none"/>
-          <w:bdr w:val="nil"/>
-          <w:shd w:val="clear" w:color="auto" w:fill="auto"/>
-          <w:vertAlign w:val="baseline"/>
-          <w:rtl w:val="0"/>
-          <w:cs w:val="0"/>
-          <w:lang w:val="de-DE" w:eastAsia="zh-TW" w:bidi="ar-SA"/>
-        </w:rPr>
-        <w:t>Ám wéëåâthéër töó éëntéëréëd nöórlåând nöó ïín shöówïíng séërvïícéë.</w:t>
-      </w:r>
-      <w:r>
-        <w:rPr>
-          <w:rStyle w:val="DefaultParagraphFont"/>
-          <w:rFonts w:ascii="Calibri" w:eastAsia="Calibri" w:hAnsi="Calibri" w:cs="Calibri"/>
-          <w:b w:val="0"/>
-          <w:bCs w:val="0"/>
-          <w:i w:val="0"/>
-          <w:iCs w:val="0"/>
-          <w:caps w:val="0"/>
-          <w:smallCaps w:val="0"/>
-          <w:strike w:val="0"/>
-          <w:dstrike w:val="0"/>
-          <w:outline w:val="0"/>
-          <w:shadow w:val="0"/>
-          <w:emboss w:val="0"/>
-          <w:imprint w:val="0"/>
-          <w:noProof w:val="0"/>
-          <w:vanish w:val="0"/>
-          <w:color w:val="auto"/>
-          <w:spacing w:val="0"/>
-          <w:w w:val="100"/>
-          <w:kern w:val="0"/>
-          <w:position w:val="0"/>
-          <w:sz w:val="22"/>
-          <w:szCs w:val="22"/>
-          <w:highlight w:val="none"/>
-          <w:u w:val="none" w:color="auto"/>
-          <w:effect w:val="none"/>
-          <w:bdr w:val="nil"/>
+          <w:bdr w:val="none" w:sz="0" w:space="0" w:color="auto"/>
+          <w:shd w:val="clear" w:color="auto" w:fill="auto"/>
+          <w:vertAlign w:val="baseline"/>
+          <w:rtl w:val="0"/>
+          <w:cs w:val="0"/>
+          <w:lang w:val="de-DE" w:eastAsia="zh-TW" w:bidi="ar-SA"/>
+        </w:rPr>
+        <w:t>Ãm wëêáåthëêr tôò ëêntëêrëêd nôòrláånd nôò ììn shôòwììng sëêrvììcëê.</w:t>
+      </w:r>
+      <w:r>
+        <w:rPr>
+          <w:rStyle w:val="DefaultParagraphFont"/>
+          <w:rFonts w:ascii="Calibri" w:eastAsia="Calibri" w:hAnsi="Calibri" w:cs="Calibri"/>
+          <w:b w:val="0"/>
+          <w:bCs w:val="0"/>
+          <w:i w:val="0"/>
+          <w:iCs w:val="0"/>
+          <w:caps w:val="0"/>
+          <w:smallCaps w:val="0"/>
+          <w:strike w:val="0"/>
+          <w:dstrike w:val="0"/>
+          <w:outline w:val="0"/>
+          <w:shadow w:val="0"/>
+          <w:emboss w:val="0"/>
+          <w:imprint w:val="0"/>
+          <w:noProof w:val="0"/>
+          <w:vanish w:val="0"/>
+          <w:color w:val="auto"/>
+          <w:spacing w:val="0"/>
+          <w:w w:val="100"/>
+          <w:kern w:val="0"/>
+          <w:position w:val="0"/>
+          <w:sz w:val="22"/>
+          <w:szCs w:val="22"/>
+          <w:highlight w:val="none"/>
+          <w:u w:val="none" w:color="auto"/>
+          <w:effect w:val="none"/>
+          <w:bdr w:val="none" w:sz="0" w:space="0" w:color="auto"/>
           <w:shd w:val="clear" w:color="auto" w:fill="auto"/>
           <w:vertAlign w:val="baseline"/>
           <w:rtl w:val="0"/>
@@ -855,44 +855,44 @@
           <w:highlight w:val="none"/>
           <w:u w:val="none" w:color="auto"/>
           <w:effect w:val="none"/>
-          <w:bdr w:val="nil"/>
-          <w:shd w:val="clear" w:color="auto" w:fill="auto"/>
-          <w:vertAlign w:val="baseline"/>
-          <w:rtl w:val="0"/>
-          <w:cs w:val="0"/>
-          <w:lang w:val="de-DE" w:eastAsia="zh-TW" w:bidi="ar-SA"/>
-        </w:rPr>
-        <w:t>Nõôr rêèpêèâætêèd spêèâækííng shy âæppêètíítêè.</w:t>
-      </w:r>
-      <w:r>
-        <w:rPr>
-          <w:rStyle w:val="DefaultParagraphFont"/>
-          <w:rFonts w:ascii="Calibri" w:eastAsia="Calibri" w:hAnsi="Calibri" w:cs="Calibri"/>
-          <w:b w:val="0"/>
-          <w:bCs w:val="0"/>
-          <w:i w:val="0"/>
-          <w:iCs w:val="0"/>
-          <w:caps w:val="0"/>
-          <w:smallCaps w:val="0"/>
-          <w:strike w:val="0"/>
-          <w:dstrike w:val="0"/>
-          <w:outline w:val="0"/>
-          <w:shadow w:val="0"/>
-          <w:emboss w:val="0"/>
-          <w:imprint w:val="0"/>
-          <w:noProof w:val="0"/>
-          <w:vanish w:val="0"/>
-          <w:color w:val="auto"/>
-          <w:spacing w:val="0"/>
-          <w:w w:val="100"/>
-          <w:kern w:val="0"/>
-          <w:position w:val="0"/>
-          <w:sz w:val="22"/>
-          <w:szCs w:val="22"/>
-          <w:highlight w:val="none"/>
-          <w:u w:val="none" w:color="auto"/>
-          <w:effect w:val="none"/>
-          <w:bdr w:val="nil"/>
+          <w:bdr w:val="none" w:sz="0" w:space="0" w:color="auto"/>
+          <w:shd w:val="clear" w:color="auto" w:fill="auto"/>
+          <w:vertAlign w:val="baseline"/>
+          <w:rtl w:val="0"/>
+          <w:cs w:val="0"/>
+          <w:lang w:val="de-DE" w:eastAsia="zh-TW" w:bidi="ar-SA"/>
+        </w:rPr>
+        <w:t>Nòôr rêêpêêåätêêd spêêåäkïíng shy åäppêêtïítêê.</w:t>
+      </w:r>
+      <w:r>
+        <w:rPr>
+          <w:rStyle w:val="DefaultParagraphFont"/>
+          <w:rFonts w:ascii="Calibri" w:eastAsia="Calibri" w:hAnsi="Calibri" w:cs="Calibri"/>
+          <w:b w:val="0"/>
+          <w:bCs w:val="0"/>
+          <w:i w:val="0"/>
+          <w:iCs w:val="0"/>
+          <w:caps w:val="0"/>
+          <w:smallCaps w:val="0"/>
+          <w:strike w:val="0"/>
+          <w:dstrike w:val="0"/>
+          <w:outline w:val="0"/>
+          <w:shadow w:val="0"/>
+          <w:emboss w:val="0"/>
+          <w:imprint w:val="0"/>
+          <w:noProof w:val="0"/>
+          <w:vanish w:val="0"/>
+          <w:color w:val="auto"/>
+          <w:spacing w:val="0"/>
+          <w:w w:val="100"/>
+          <w:kern w:val="0"/>
+          <w:position w:val="0"/>
+          <w:sz w:val="22"/>
+          <w:szCs w:val="22"/>
+          <w:highlight w:val="none"/>
+          <w:u w:val="none" w:color="auto"/>
+          <w:effect w:val="none"/>
+          <w:bdr w:val="none" w:sz="0" w:space="0" w:color="auto"/>
           <w:shd w:val="clear" w:color="auto" w:fill="auto"/>
           <w:vertAlign w:val="baseline"/>
           <w:rtl w:val="0"/>
@@ -929,44 +929,44 @@
           <w:highlight w:val="none"/>
           <w:u w:val="none" w:color="auto"/>
           <w:effect w:val="none"/>
-          <w:bdr w:val="nil"/>
-          <w:shd w:val="clear" w:color="auto" w:fill="auto"/>
-          <w:vertAlign w:val="baseline"/>
-          <w:rtl w:val="0"/>
-          <w:cs w:val="0"/>
-          <w:lang w:val="de-DE" w:eastAsia="zh-TW" w:bidi="ar-SA"/>
-        </w:rPr>
-        <w:t>Èxcïítèèd ïít hâåstïíly âån pâåstýûrèè ïít ööbsèèrvèè.</w:t>
-      </w:r>
-      <w:r>
-        <w:rPr>
-          <w:rStyle w:val="DefaultParagraphFont"/>
-          <w:rFonts w:ascii="Calibri" w:eastAsia="Calibri" w:hAnsi="Calibri" w:cs="Calibri"/>
-          <w:b w:val="0"/>
-          <w:bCs w:val="0"/>
-          <w:i w:val="0"/>
-          <w:iCs w:val="0"/>
-          <w:caps w:val="0"/>
-          <w:smallCaps w:val="0"/>
-          <w:strike w:val="0"/>
-          <w:dstrike w:val="0"/>
-          <w:outline w:val="0"/>
-          <w:shadow w:val="0"/>
-          <w:emboss w:val="0"/>
-          <w:imprint w:val="0"/>
-          <w:noProof w:val="0"/>
-          <w:vanish w:val="0"/>
-          <w:color w:val="auto"/>
-          <w:spacing w:val="0"/>
-          <w:w w:val="100"/>
-          <w:kern w:val="0"/>
-          <w:position w:val="0"/>
-          <w:sz w:val="22"/>
-          <w:szCs w:val="22"/>
-          <w:highlight w:val="none"/>
-          <w:u w:val="none" w:color="auto"/>
-          <w:effect w:val="none"/>
-          <w:bdr w:val="nil"/>
+          <w:bdr w:val="none" w:sz="0" w:space="0" w:color="auto"/>
+          <w:shd w:val="clear" w:color="auto" w:fill="auto"/>
+          <w:vertAlign w:val="baseline"/>
+          <w:rtl w:val="0"/>
+          <w:cs w:val="0"/>
+          <w:lang w:val="de-DE" w:eastAsia="zh-TW" w:bidi="ar-SA"/>
+        </w:rPr>
+        <w:t>Éxcíïtèêd íït håástíïly åán påástûûrèê íït õöbsèêrvèê.</w:t>
+      </w:r>
+      <w:r>
+        <w:rPr>
+          <w:rStyle w:val="DefaultParagraphFont"/>
+          <w:rFonts w:ascii="Calibri" w:eastAsia="Calibri" w:hAnsi="Calibri" w:cs="Calibri"/>
+          <w:b w:val="0"/>
+          <w:bCs w:val="0"/>
+          <w:i w:val="0"/>
+          <w:iCs w:val="0"/>
+          <w:caps w:val="0"/>
+          <w:smallCaps w:val="0"/>
+          <w:strike w:val="0"/>
+          <w:dstrike w:val="0"/>
+          <w:outline w:val="0"/>
+          <w:shadow w:val="0"/>
+          <w:emboss w:val="0"/>
+          <w:imprint w:val="0"/>
+          <w:noProof w:val="0"/>
+          <w:vanish w:val="0"/>
+          <w:color w:val="auto"/>
+          <w:spacing w:val="0"/>
+          <w:w w:val="100"/>
+          <w:kern w:val="0"/>
+          <w:position w:val="0"/>
+          <w:sz w:val="22"/>
+          <w:szCs w:val="22"/>
+          <w:highlight w:val="none"/>
+          <w:u w:val="none" w:color="auto"/>
+          <w:effect w:val="none"/>
+          <w:bdr w:val="none" w:sz="0" w:space="0" w:color="auto"/>
           <w:shd w:val="clear" w:color="auto" w:fill="auto"/>
           <w:vertAlign w:val="baseline"/>
           <w:rtl w:val="0"/>
@@ -1003,14 +1003,14 @@
           <w:highlight w:val="none"/>
           <w:u w:val="none" w:color="auto"/>
           <w:effect w:val="none"/>
-          <w:bdr w:val="nil"/>
-          <w:shd w:val="clear" w:color="auto" w:fill="auto"/>
-          <w:vertAlign w:val="baseline"/>
-          <w:rtl w:val="0"/>
-          <w:cs w:val="0"/>
-          <w:lang w:val="de-DE" w:eastAsia="zh-TW" w:bidi="ar-SA"/>
-        </w:rPr>
-        <w:t>Snùûg háänd hõów dáärèê hèêrèê tõóõó.</w:t>
+          <w:bdr w:val="none" w:sz="0" w:space="0" w:color="auto"/>
+          <w:shd w:val="clear" w:color="auto" w:fill="auto"/>
+          <w:vertAlign w:val="baseline"/>
+          <w:rtl w:val="0"/>
+          <w:cs w:val="0"/>
+          <w:lang w:val="de-DE" w:eastAsia="zh-TW" w:bidi="ar-SA"/>
+        </w:rPr>
+        <w:t>Snýúg hàánd hóòw dàárëë hëërëë tóòóò.</w:t>
       </w:r>
       <w:bookmarkStart w:id="0" w:name="_GoBack"/>
       <w:bookmarkEnd w:id="0"/>

--- a/Test_BP/Fol_2k_files_500(2)/de-DE/file 500_2 - Copy (74)_de.docx
+++ b/Test_BP/Fol_2k_files_500(2)/de-DE/file 500_2 - Copy (74)_de.docx
@@ -42,7 +42,7 @@
           <w:cs w:val="0"/>
           <w:lang w:val="de-DE" w:eastAsia="zh-TW" w:bidi="ar-SA"/>
         </w:rPr>
-        <w:t>t ëéxcëépt tòô sòô tëémpëér mýütýüåàl tåàstëés mòôthëér.</w:t>
+        <w:t>t ëéxcëépt tõò sõò tëémpëér mýütýüãål tãåstëés mõòthëér.</w:t>
       </w:r>
       <w:r>
         <w:rPr>
@@ -116,7 +116,7 @@
           <w:cs w:val="0"/>
           <w:lang w:val="de-DE" w:eastAsia="zh-TW" w:bidi="ar-SA"/>
         </w:rPr>
-        <w:t>Íntèërèëstèëd cùûltïívãåtèëd ïíts cööntïínùûïíng nööw yèët ãårèë.</w:t>
+        <w:t>Întêêrêêstêêd cûûltíîváãtêêd íîts cóõntíînûûíîng nóõw yêêt áãrêê.</w:t>
       </w:r>
       <w:r>
         <w:rPr>
@@ -190,7 +190,7 @@
           <w:cs w:val="0"/>
           <w:lang w:val="de-DE" w:eastAsia="zh-TW" w:bidi="ar-SA"/>
         </w:rPr>
-        <w:t>Öüùt ìïntéérééstééd ãäccééptãäncéé òòüùr pãärtìïãälìïty ãäffròòntìïng üùnplééãäsãänt why ãädd.</w:t>
+        <w:t>Öùýt ííntéèréèstéèd âæccéèptâæncéè óôùýr pâærtííâælííty âæffróôntííng ùýnpléèâæsâænt why âædd.</w:t>
       </w:r>
       <w:r>
         <w:rPr>
@@ -264,7 +264,7 @@
           <w:cs w:val="0"/>
           <w:lang w:val="de-DE" w:eastAsia="zh-TW" w:bidi="ar-SA"/>
         </w:rPr>
-        <w:t>Êstèêèêm gåàrdèên mèên yèêt shy côõûürsèê.</w:t>
+        <w:t>Ëstèëèëm gãârdèën mèën yèët shy còòúúrsèë.</w:t>
       </w:r>
       <w:r>
         <w:rPr>
@@ -338,7 +338,7 @@
           <w:cs w:val="0"/>
           <w:lang w:val="de-DE" w:eastAsia="zh-TW" w:bidi="ar-SA"/>
         </w:rPr>
-        <w:t>Còônsûûltëéd ûûp my tòôlëéràæbly sòômëétíímëés pëérpëétûûàæl òôh.</w:t>
+        <w:t>Cóónsýýltêèd ýýp my tóólêèràábly sóómêètîímêès pêèrpêètýýàál óóh.</w:t>
       </w:r>
       <w:r>
         <w:rPr>
@@ -412,7 +412,7 @@
           <w:cs w:val="0"/>
           <w:lang w:val="de-DE" w:eastAsia="zh-TW" w:bidi="ar-SA"/>
         </w:rPr>
-        <w:t>Éxprëéssîîôôn ããccëéptããncëé îîmprüüdëéncëé pããrtîîcüülããr hããd ëéããt üünsããtîîããblëé.</w:t>
+        <w:t>Éxprèêssïíôõn ãáccèêptãáncèê ïímprýýdèêncèê pãártïícýýlãár hãád èêãát ýýnsãátïíãáblèê.</w:t>
       </w:r>
       <w:r>
         <w:rPr>
@@ -492,7 +492,7 @@
           <w:cs w:val="0"/>
           <w:lang w:val="de-DE" w:eastAsia="zh-TW" w:bidi="ar-SA"/>
         </w:rPr>
-        <w:t>Hàæd dëênôôtíìng prôôpëêrly jôôíìntýûrëê yôôýû ôôccàæsíìôôn díìrëêctly ràæíìllëêry.</w:t>
+        <w:t>Häàd déënöôtìîng pröôpéërly jöôìîntüùréë yöôüù öôccäàsìîöôn dìîréëctly räàìîlléëry.</w:t>
       </w:r>
       <w:r>
         <w:rPr>
@@ -566,7 +566,7 @@
           <w:cs w:val="0"/>
           <w:lang w:val="de-DE" w:eastAsia="zh-TW" w:bidi="ar-SA"/>
         </w:rPr>
-        <w:t>Ïn sáãíïd töò öòf pöòöòr fûýll bëè pöòst fáãcëè snûýg.</w:t>
+        <w:t>În sääìíd tòö òöf pòöòör fýúll béë pòöst fääcéë snýúg.</w:t>
       </w:r>
       <w:r>
         <w:rPr>
@@ -640,7 +640,7 @@
           <w:cs w:val="0"/>
           <w:lang w:val="de-DE" w:eastAsia="zh-TW" w:bidi="ar-SA"/>
         </w:rPr>
-        <w:t>Ïntrõôdýúcèèd îïmprýúdèèncèè sèèèè säãy ýúnplèèäãsîïng dèèvõônshîïrèè äãccèèptäãncèè sõôn.</w:t>
+        <w:t>Întrõõdùûcèèd ïìmprùûdèèncèè sèèèè sáåy ùûnplèèáåsïìng dèèvõõnshïìrèè áåccèèptáåncèè sõõn.</w:t>
       </w:r>
       <w:r>
         <w:rPr>
@@ -714,7 +714,7 @@
           <w:cs w:val="0"/>
           <w:lang w:val="de-DE" w:eastAsia="zh-TW" w:bidi="ar-SA"/>
         </w:rPr>
-        <w:t>Èxêêtêêr lóõngêêr wïïsdóõm gãày nóõr dêêsïïgn ãàgêê.</w:t>
+        <w:t>Ëxéètéèr lõòngéèr wìísdõòm gâæy nõòr déèsìígn âægéè.</w:t>
       </w:r>
       <w:r>
         <w:rPr>
@@ -788,7 +788,7 @@
           <w:cs w:val="0"/>
           <w:lang w:val="de-DE" w:eastAsia="zh-TW" w:bidi="ar-SA"/>
         </w:rPr>
-        <w:t>Ãm wëêáåthëêr tôò ëêntëêrëêd nôòrláånd nôò ììn shôòwììng sëêrvììcëê.</w:t>
+        <w:t>Äm wéèãæthéèr töô éèntéèréèd nöôrlãænd nöô íïn shöôwíïng séèrvíïcéè.</w:t>
       </w:r>
       <w:r>
         <w:rPr>
@@ -862,7 +862,7 @@
           <w:cs w:val="0"/>
           <w:lang w:val="de-DE" w:eastAsia="zh-TW" w:bidi="ar-SA"/>
         </w:rPr>
-        <w:t>Nòôr rêêpêêåätêêd spêêåäkïíng shy åäppêêtïítêê.</w:t>
+        <w:t>Nöôr rêêpêêáætêêd spêêáækíìng shy áæppêêtíìtêê.</w:t>
       </w:r>
       <w:r>
         <w:rPr>
@@ -936,7 +936,7 @@
           <w:cs w:val="0"/>
           <w:lang w:val="de-DE" w:eastAsia="zh-TW" w:bidi="ar-SA"/>
         </w:rPr>
-        <w:t>Éxcíïtèêd íït håástíïly åán påástûûrèê íït õöbsèêrvèê.</w:t>
+        <w:t>Éxcììtèëd ììt häæstììly äæn päæstûürèë ììt ööbsèërvèë.</w:t>
       </w:r>
       <w:r>
         <w:rPr>
@@ -1010,7 +1010,7 @@
           <w:cs w:val="0"/>
           <w:lang w:val="de-DE" w:eastAsia="zh-TW" w:bidi="ar-SA"/>
         </w:rPr>
-        <w:t>Snýúg hàánd hóòw dàárëë hëërëë tóòóò.</w:t>
+        <w:t>Snùýg háãnd höôw dáãrêê hêêrêê töôöô.</w:t>
       </w:r>
       <w:bookmarkStart w:id="0" w:name="_GoBack"/>
       <w:bookmarkEnd w:id="0"/>

--- a/Test_BP/Fol_2k_files_500(2)/de-DE/file 500_2 - Copy (74)_de.docx
+++ b/Test_BP/Fol_2k_files_500(2)/de-DE/file 500_2 - Copy (74)_de.docx
@@ -42,7 +42,7 @@
           <w:cs w:val="0"/>
           <w:lang w:val="de-DE" w:eastAsia="zh-TW" w:bidi="ar-SA"/>
         </w:rPr>
-        <w:t>t ëéxcëépt tõò sõò tëémpëér mýütýüãål tãåstëés mõòthëér.</w:t>
+        <w:t>t ëëxcëëpt tõò sõò tëëmpëër mýütýüáâl táâstëës mõòthëër.</w:t>
       </w:r>
       <w:r>
         <w:rPr>
@@ -116,7 +116,7 @@
           <w:cs w:val="0"/>
           <w:lang w:val="de-DE" w:eastAsia="zh-TW" w:bidi="ar-SA"/>
         </w:rPr>
-        <w:t>Întêêrêêstêêd cûûltíîváãtêêd íîts cóõntíînûûíîng nóõw yêêt áãrêê.</w:t>
+        <w:t>Íntèêrèêstèêd cüúltìívâätèêd ìíts còóntìínüúìíng nòów yèêt âärèê.</w:t>
       </w:r>
       <w:r>
         <w:rPr>
@@ -190,7 +190,7 @@
           <w:cs w:val="0"/>
           <w:lang w:val="de-DE" w:eastAsia="zh-TW" w:bidi="ar-SA"/>
         </w:rPr>
-        <w:t>Öùýt ííntéèréèstéèd âæccéèptâæncéè óôùýr pâærtííâælííty âæffróôntííng ùýnpléèâæsâænt why âædd.</w:t>
+        <w:t>Ôüût ïïntëèrëèstëèd ãæccëèptãæncëè òöüûr pãærtïïãælïïty ãæffròöntïïng üûnplëèãæsãænt why ãædd.</w:t>
       </w:r>
       <w:r>
         <w:rPr>
@@ -264,7 +264,7 @@
           <w:cs w:val="0"/>
           <w:lang w:val="de-DE" w:eastAsia="zh-TW" w:bidi="ar-SA"/>
         </w:rPr>
-        <w:t>Ëstèëèëm gãârdèën mèën yèët shy còòúúrsèë.</w:t>
+        <w:t>Ëstêéêém gãârdêén mêén yêét shy cóõýýrsêé.</w:t>
       </w:r>
       <w:r>
         <w:rPr>
@@ -338,7 +338,7 @@
           <w:cs w:val="0"/>
           <w:lang w:val="de-DE" w:eastAsia="zh-TW" w:bidi="ar-SA"/>
         </w:rPr>
-        <w:t>Cóónsýýltêèd ýýp my tóólêèràábly sóómêètîímêès pêèrpêètýýàál óóh.</w:t>
+        <w:t>Còõnsýûltèéd ýûp my tòõlèérâåbly sòõmèétìímèés pèérpèétýûâål òõh.</w:t>
       </w:r>
       <w:r>
         <w:rPr>
@@ -412,7 +412,7 @@
           <w:cs w:val="0"/>
           <w:lang w:val="de-DE" w:eastAsia="zh-TW" w:bidi="ar-SA"/>
         </w:rPr>
-        <w:t>Éxprèêssïíôõn ãáccèêptãáncèê ïímprýýdèêncèê pãártïícýýlãár hãád èêãát ýýnsãátïíãáblèê.</w:t>
+        <w:t>Êxprëêssîíöôn ãåccëêptãåncëê îímprúúdëêncëê pãårtîícúúlãår hãåd ëêãåt úúnsãåtîíãåblëê.</w:t>
       </w:r>
       <w:r>
         <w:rPr>
@@ -492,7 +492,7 @@
           <w:cs w:val="0"/>
           <w:lang w:val="de-DE" w:eastAsia="zh-TW" w:bidi="ar-SA"/>
         </w:rPr>
-        <w:t>Häàd déënöôtìîng pröôpéërly jöôìîntüùréë yöôüù öôccäàsìîöôn dìîréëctly räàìîlléëry.</w:t>
+        <w:t>Hãåd dëènòòtïìng pròòpëèrly jòòïìntýýrëè yòòýý òòccãåsïìòòn dïìrëèctly rãåïìllëèry.</w:t>
       </w:r>
       <w:r>
         <w:rPr>
@@ -566,7 +566,7 @@
           <w:cs w:val="0"/>
           <w:lang w:val="de-DE" w:eastAsia="zh-TW" w:bidi="ar-SA"/>
         </w:rPr>
-        <w:t>În sääìíd tòö òöf pòöòör fýúll béë pòöst fääcéë snýúg.</w:t>
+        <w:t>Ïn sáæîîd tóõ óõf póõóõr fûùll bèè póõst fáæcèè snûùg.</w:t>
       </w:r>
       <w:r>
         <w:rPr>
@@ -640,7 +640,7 @@
           <w:cs w:val="0"/>
           <w:lang w:val="de-DE" w:eastAsia="zh-TW" w:bidi="ar-SA"/>
         </w:rPr>
-        <w:t>Întrõõdùûcèèd ïìmprùûdèèncèè sèèèè sáåy ùûnplèèáåsïìng dèèvõõnshïìrèè áåccèèptáåncèè sõõn.</w:t>
+        <w:t>Ìntrôôdùúcêëd ïîmprùúdêëncêë sêëêë såäy ùúnplêëåäsïîng dêëvôônshïîrêë åäccêëptåäncêë sôôn.</w:t>
       </w:r>
       <w:r>
         <w:rPr>
@@ -714,7 +714,7 @@
           <w:cs w:val="0"/>
           <w:lang w:val="de-DE" w:eastAsia="zh-TW" w:bidi="ar-SA"/>
         </w:rPr>
-        <w:t>Ëxéètéèr lõòngéèr wìísdõòm gâæy nõòr déèsìígn âægéè.</w:t>
+        <w:t>Èxèétèér lòóngèér wîìsdòóm gäáy nòór dèésîìgn äágèé.</w:t>
       </w:r>
       <w:r>
         <w:rPr>
@@ -788,7 +788,7 @@
           <w:cs w:val="0"/>
           <w:lang w:val="de-DE" w:eastAsia="zh-TW" w:bidi="ar-SA"/>
         </w:rPr>
-        <w:t>Äm wéèãæthéèr töô éèntéèréèd nöôrlãænd nöô íïn shöôwíïng séèrvíïcéè.</w:t>
+        <w:t>Âm wéèâæthéèr tóõ éèntéèréèd nóõrlâænd nóõ îín shóõwîíng séèrvîícéè.</w:t>
       </w:r>
       <w:r>
         <w:rPr>
@@ -862,7 +862,7 @@
           <w:cs w:val="0"/>
           <w:lang w:val="de-DE" w:eastAsia="zh-TW" w:bidi="ar-SA"/>
         </w:rPr>
-        <w:t>Nöôr rêêpêêáætêêd spêêáækíìng shy áæppêêtíìtêê.</w:t>
+        <w:t>Nòór rêêpêêæátêêd spêêæákíìng shy æáppêêtíìtêê.</w:t>
       </w:r>
       <w:r>
         <w:rPr>
@@ -936,7 +936,7 @@
           <w:cs w:val="0"/>
           <w:lang w:val="de-DE" w:eastAsia="zh-TW" w:bidi="ar-SA"/>
         </w:rPr>
-        <w:t>Éxcììtèëd ììt häæstììly äæn päæstûürèë ììt ööbsèërvèë.</w:t>
+        <w:t>Èxcïïtééd ïït hæâstïïly æân pæâstüûréé ïït òòbséérvéé.</w:t>
       </w:r>
       <w:r>
         <w:rPr>
@@ -1010,7 +1010,7 @@
           <w:cs w:val="0"/>
           <w:lang w:val="de-DE" w:eastAsia="zh-TW" w:bidi="ar-SA"/>
         </w:rPr>
-        <w:t>Snùýg háãnd höôw dáãrêê hêêrêê töôöô.</w:t>
+        <w:t>Snúûg hâænd hòòw dâærëé hëérëé tòòòò.</w:t>
       </w:r>
       <w:bookmarkStart w:id="0" w:name="_GoBack"/>
       <w:bookmarkEnd w:id="0"/>
